--- a/domain model.docx
+++ b/domain model.docx
@@ -15,10 +15,10 @@
           <w:noProof/>
         </w:rPr>
         <w:drawing>
-          <wp:inline distT="0" distB="0" distL="0" distR="0" wp14:anchorId="48F93A7A" wp14:editId="1C454013">
-            <wp:extent cx="6518910" cy="6322841"/>
-            <wp:effectExtent l="0" t="0" r="8890" b="1905"/>
-            <wp:docPr id="1" name="Picture 1" descr="https://documents.lucidchart.com/documents/95acc490-0188-4517-b8c9-ade529ecb0f2/pages/0_0?a=316&amp;x=-12&amp;y=-18&amp;w=1144&amp;h=1109&amp;store=1&amp;accept=image%2F*&amp;auth=LCA%208627df58c4418ea8b826729123a4e34f78ae354d-ts%3D1476471372"/>
+          <wp:inline distT="0" distB="0" distL="0" distR="0" wp14:anchorId="1E41D245" wp14:editId="77E5D208">
+            <wp:extent cx="6772910" cy="6202827"/>
+            <wp:effectExtent l="0" t="0" r="8890" b="0"/>
+            <wp:docPr id="2" name="Picture 2" descr="https://documents.lucidchart.com/documents/95acc490-0188-4517-b8c9-ade529ecb0f2/pages/0_0?a=322&amp;x=-75&amp;y=-18&amp;w=1210&amp;h=1109&amp;store=1&amp;accept=image%2F*&amp;auth=LCA%205c443fee5c87bdf27132bebbc9661415afd7df98-ts%3D1477064647"/>
             <wp:cNvGraphicFramePr>
               <a:graphicFrameLocks xmlns:a="http://schemas.openxmlformats.org/drawingml/2006/main" noChangeAspect="1"/>
             </wp:cNvGraphicFramePr>
@@ -26,7 +26,7 @@
               <a:graphicData uri="http://schemas.openxmlformats.org/drawingml/2006/picture">
                 <pic:pic xmlns:pic="http://schemas.openxmlformats.org/drawingml/2006/picture">
                   <pic:nvPicPr>
-                    <pic:cNvPr id="0" name="Picture 1" descr="https://documents.lucidchart.com/documents/95acc490-0188-4517-b8c9-ade529ecb0f2/pages/0_0?a=316&amp;x=-12&amp;y=-18&amp;w=1144&amp;h=1109&amp;store=1&amp;accept=image%2F*&amp;auth=LCA%208627df58c4418ea8b826729123a4e34f78ae354d-ts%3D1476471372"/>
+                    <pic:cNvPr id="0" name="Picture 1" descr="https://documents.lucidchart.com/documents/95acc490-0188-4517-b8c9-ade529ecb0f2/pages/0_0?a=322&amp;x=-75&amp;y=-18&amp;w=1210&amp;h=1109&amp;store=1&amp;accept=image%2F*&amp;auth=LCA%205c443fee5c87bdf27132bebbc9661415afd7df98-ts%3D1477064647"/>
                     <pic:cNvPicPr>
                       <a:picLocks noChangeAspect="1" noChangeArrowheads="1"/>
                     </pic:cNvPicPr>
@@ -47,7 +47,7 @@
                   <pic:spPr bwMode="auto">
                     <a:xfrm>
                       <a:off x="0" y="0"/>
-                      <a:ext cx="6522413" cy="6326239"/>
+                      <a:ext cx="6779378" cy="6208750"/>
                     </a:xfrm>
                     <a:prstGeom prst="rect">
                       <a:avLst/>
@@ -64,6 +64,13 @@
         </w:drawing>
       </w:r>
       <w:bookmarkEnd w:id="0"/>
+    </w:p>
+    <w:p>
+      <w:pPr>
+        <w:rPr>
+          <w:rFonts w:ascii="Times New Roman" w:eastAsia="Times New Roman" w:hAnsi="Times New Roman" w:cs="Times New Roman"/>
+        </w:rPr>
+      </w:pPr>
     </w:p>
     <w:p/>
     <w:sectPr>
@@ -195,6 +202,7 @@
     <w:lsdException w:name="HTML Sample" w:semiHidden="1" w:unhideWhenUsed="1"/>
     <w:lsdException w:name="HTML Typewriter" w:semiHidden="1" w:unhideWhenUsed="1"/>
     <w:lsdException w:name="HTML Variable" w:semiHidden="1" w:unhideWhenUsed="1"/>
+    <w:lsdException w:name="Normal Table" w:semiHidden="1" w:unhideWhenUsed="1"/>
     <w:lsdException w:name="annotation subject" w:semiHidden="1" w:unhideWhenUsed="1"/>
     <w:lsdException w:name="No List" w:semiHidden="1" w:unhideWhenUsed="1"/>
     <w:lsdException w:name="Outline List 1" w:semiHidden="1" w:unhideWhenUsed="1"/>
@@ -240,9 +248,11 @@
     <w:lsdException w:name="Table Subtle 1" w:semiHidden="1" w:unhideWhenUsed="1"/>
     <w:lsdException w:name="Table Subtle 2" w:semiHidden="1" w:unhideWhenUsed="1"/>
     <w:lsdException w:name="Table Web 1" w:semiHidden="1" w:unhideWhenUsed="1"/>
+    <w:lsdException w:name="Table Web 2" w:semiHidden="1" w:unhideWhenUsed="1"/>
     <w:lsdException w:name="Table Web 3" w:semiHidden="1" w:unhideWhenUsed="1"/>
     <w:lsdException w:name="Balloon Text" w:semiHidden="1" w:unhideWhenUsed="1"/>
     <w:lsdException w:name="Table Grid" w:uiPriority="39"/>
+    <w:lsdException w:name="Table Theme" w:semiHidden="1" w:unhideWhenUsed="1"/>
     <w:lsdException w:name="Note Level 1" w:semiHidden="1" w:unhideWhenUsed="1"/>
     <w:lsdException w:name="Note Level 2" w:semiHidden="1" w:unhideWhenUsed="1"/>
     <w:lsdException w:name="Note Level 3" w:semiHidden="1" w:unhideWhenUsed="1"/>

--- a/domain model.docx
+++ b/domain model.docx
@@ -1,6 +1,6 @@
 
 <file path=word/document.xml><?xml version="1.0" encoding="utf-8"?>
-<w:document xmlns:wpc="http://schemas.microsoft.com/office/word/2010/wordprocessingCanvas" xmlns:mo="http://schemas.microsoft.com/office/mac/office/2008/main" xmlns:mc="http://schemas.openxmlformats.org/markup-compatibility/2006" xmlns:mv="urn:schemas-microsoft-com:mac:vml" xmlns:o="urn:schemas-microsoft-com:office:office" xmlns:r="http://schemas.openxmlformats.org/officeDocument/2006/relationships" xmlns:m="http://schemas.openxmlformats.org/officeDocument/2006/math" xmlns:v="urn:schemas-microsoft-com:vml" xmlns:wp14="http://schemas.microsoft.com/office/word/2010/wordprocessingDrawing" xmlns:wp="http://schemas.openxmlformats.org/drawingml/2006/wordprocessingDrawing" xmlns:w10="urn:schemas-microsoft-com:office:word" xmlns:w="http://schemas.openxmlformats.org/wordprocessingml/2006/main" xmlns:w14="http://schemas.microsoft.com/office/word/2010/wordml" xmlns:w15="http://schemas.microsoft.com/office/word/2012/wordml" xmlns:wpg="http://schemas.microsoft.com/office/word/2010/wordprocessingGroup" xmlns:wpi="http://schemas.microsoft.com/office/word/2010/wordprocessingInk" xmlns:wne="http://schemas.microsoft.com/office/word/2006/wordml" xmlns:wps="http://schemas.microsoft.com/office/word/2010/wordprocessingShape" mc:Ignorable="w14 w15 wp14">
+<w:document xmlns:wpc="http://schemas.microsoft.com/office/word/2010/wordprocessingCanvas" xmlns:mc="http://schemas.openxmlformats.org/markup-compatibility/2006" xmlns:o="urn:schemas-microsoft-com:office:office" xmlns:r="http://schemas.openxmlformats.org/officeDocument/2006/relationships" xmlns:m="http://schemas.openxmlformats.org/officeDocument/2006/math" xmlns:v="urn:schemas-microsoft-com:vml" xmlns:wp14="http://schemas.microsoft.com/office/word/2010/wordprocessingDrawing" xmlns:wp="http://schemas.openxmlformats.org/drawingml/2006/wordprocessingDrawing" xmlns:w10="urn:schemas-microsoft-com:office:word" xmlns:w="http://schemas.openxmlformats.org/wordprocessingml/2006/main" xmlns:w14="http://schemas.microsoft.com/office/word/2010/wordml" xmlns:w15="http://schemas.microsoft.com/office/word/2012/wordml" xmlns:wpg="http://schemas.microsoft.com/office/word/2010/wordprocessingGroup" xmlns:wpi="http://schemas.microsoft.com/office/word/2010/wordprocessingInk" xmlns:wne="http://schemas.microsoft.com/office/word/2006/wordml" xmlns:wps="http://schemas.microsoft.com/office/word/2010/wordprocessingShape" mc:Ignorable="w14 w15 wp14">
   <w:body>
     <w:p>
       <w:pPr>
@@ -8,17 +8,15 @@
           <w:rFonts w:ascii="Times New Roman" w:eastAsia="Times New Roman" w:hAnsi="Times New Roman" w:cs="Times New Roman"/>
         </w:rPr>
       </w:pPr>
-      <w:bookmarkStart w:id="0" w:name="_GoBack"/>
       <w:r>
         <w:rPr>
-          <w:rFonts w:ascii="Times New Roman" w:eastAsia="Times New Roman" w:hAnsi="Times New Roman" w:cs="Times New Roman"/>
           <w:noProof/>
         </w:rPr>
         <w:drawing>
-          <wp:inline distT="0" distB="0" distL="0" distR="0" wp14:anchorId="48F93A7A" wp14:editId="1C454013">
-            <wp:extent cx="6518910" cy="6322841"/>
-            <wp:effectExtent l="0" t="0" r="8890" b="1905"/>
-            <wp:docPr id="1" name="Picture 1" descr="https://documents.lucidchart.com/documents/95acc490-0188-4517-b8c9-ade529ecb0f2/pages/0_0?a=316&amp;x=-12&amp;y=-18&amp;w=1144&amp;h=1109&amp;store=1&amp;accept=image%2F*&amp;auth=LCA%208627df58c4418ea8b826729123a4e34f78ae354d-ts%3D1476471372"/>
+          <wp:inline distT="0" distB="0" distL="0" distR="0" wp14:anchorId="707F4012" wp14:editId="7C9271AE">
+            <wp:extent cx="5943600" cy="5741035"/>
+            <wp:effectExtent l="0" t="0" r="0" b="0"/>
+            <wp:docPr id="1" name="Picture 1"/>
             <wp:cNvGraphicFramePr>
               <a:graphicFrameLocks xmlns:a="http://schemas.openxmlformats.org/drawingml/2006/main" noChangeAspect="1"/>
             </wp:cNvGraphicFramePr>
@@ -26,36 +24,23 @@
               <a:graphicData uri="http://schemas.openxmlformats.org/drawingml/2006/picture">
                 <pic:pic xmlns:pic="http://schemas.openxmlformats.org/drawingml/2006/picture">
                   <pic:nvPicPr>
-                    <pic:cNvPr id="0" name="Picture 1" descr="https://documents.lucidchart.com/documents/95acc490-0188-4517-b8c9-ade529ecb0f2/pages/0_0?a=316&amp;x=-12&amp;y=-18&amp;w=1144&amp;h=1109&amp;store=1&amp;accept=image%2F*&amp;auth=LCA%208627df58c4418ea8b826729123a4e34f78ae354d-ts%3D1476471372"/>
-                    <pic:cNvPicPr>
-                      <a:picLocks noChangeAspect="1" noChangeArrowheads="1"/>
-                    </pic:cNvPicPr>
+                    <pic:cNvPr id="1" name=""/>
+                    <pic:cNvPicPr/>
                   </pic:nvPicPr>
                   <pic:blipFill>
-                    <a:blip r:embed="rId4">
-                      <a:extLst>
-                        <a:ext uri="{28A0092B-C50C-407E-A947-70E740481C1C}">
-                          <a14:useLocalDpi xmlns:a14="http://schemas.microsoft.com/office/drawing/2010/main" val="0"/>
-                        </a:ext>
-                      </a:extLst>
-                    </a:blip>
-                    <a:srcRect/>
+                    <a:blip r:embed="rId4"/>
                     <a:stretch>
                       <a:fillRect/>
                     </a:stretch>
                   </pic:blipFill>
-                  <pic:spPr bwMode="auto">
+                  <pic:spPr>
                     <a:xfrm>
                       <a:off x="0" y="0"/>
-                      <a:ext cx="6522413" cy="6326239"/>
+                      <a:ext cx="5943600" cy="5741035"/>
                     </a:xfrm>
                     <a:prstGeom prst="rect">
                       <a:avLst/>
                     </a:prstGeom>
-                    <a:noFill/>
-                    <a:ln>
-                      <a:noFill/>
-                    </a:ln>
                   </pic:spPr>
                 </pic:pic>
               </a:graphicData>
@@ -63,6 +48,7 @@
           </wp:inline>
         </w:drawing>
       </w:r>
+      <w:bookmarkStart w:id="0" w:name="_GoBack"/>
       <w:bookmarkEnd w:id="0"/>
     </w:p>
     <w:p/>
@@ -89,7 +75,7 @@
     </w:rPrDefault>
     <w:pPrDefault/>
   </w:docDefaults>
-  <w:latentStyles w:defLockedState="0" w:defUIPriority="99" w:defSemiHidden="0" w:defUnhideWhenUsed="0" w:defQFormat="0" w:count="382">
+  <w:latentStyles w:defLockedState="0" w:defUIPriority="99" w:defSemiHidden="0" w:defUnhideWhenUsed="0" w:defQFormat="0" w:count="371">
     <w:lsdException w:name="Normal" w:uiPriority="0" w:qFormat="1"/>
     <w:lsdException w:name="heading 1" w:uiPriority="9" w:qFormat="1"/>
     <w:lsdException w:name="heading 2" w:semiHidden="1" w:uiPriority="9" w:unhideWhenUsed="1" w:qFormat="1"/>
@@ -195,6 +181,7 @@
     <w:lsdException w:name="HTML Sample" w:semiHidden="1" w:unhideWhenUsed="1"/>
     <w:lsdException w:name="HTML Typewriter" w:semiHidden="1" w:unhideWhenUsed="1"/>
     <w:lsdException w:name="HTML Variable" w:semiHidden="1" w:unhideWhenUsed="1"/>
+    <w:lsdException w:name="Normal Table" w:semiHidden="1" w:unhideWhenUsed="1"/>
     <w:lsdException w:name="annotation subject" w:semiHidden="1" w:unhideWhenUsed="1"/>
     <w:lsdException w:name="No List" w:semiHidden="1" w:unhideWhenUsed="1"/>
     <w:lsdException w:name="Outline List 1" w:semiHidden="1" w:unhideWhenUsed="1"/>
@@ -240,18 +227,11 @@
     <w:lsdException w:name="Table Subtle 1" w:semiHidden="1" w:unhideWhenUsed="1"/>
     <w:lsdException w:name="Table Subtle 2" w:semiHidden="1" w:unhideWhenUsed="1"/>
     <w:lsdException w:name="Table Web 1" w:semiHidden="1" w:unhideWhenUsed="1"/>
+    <w:lsdException w:name="Table Web 2" w:semiHidden="1" w:unhideWhenUsed="1"/>
     <w:lsdException w:name="Table Web 3" w:semiHidden="1" w:unhideWhenUsed="1"/>
     <w:lsdException w:name="Balloon Text" w:semiHidden="1" w:unhideWhenUsed="1"/>
     <w:lsdException w:name="Table Grid" w:uiPriority="39"/>
-    <w:lsdException w:name="Note Level 1" w:semiHidden="1" w:unhideWhenUsed="1"/>
-    <w:lsdException w:name="Note Level 2" w:semiHidden="1" w:unhideWhenUsed="1"/>
-    <w:lsdException w:name="Note Level 3" w:semiHidden="1" w:unhideWhenUsed="1"/>
-    <w:lsdException w:name="Note Level 4" w:semiHidden="1" w:unhideWhenUsed="1"/>
-    <w:lsdException w:name="Note Level 5" w:semiHidden="1" w:unhideWhenUsed="1"/>
-    <w:lsdException w:name="Note Level 6" w:semiHidden="1" w:unhideWhenUsed="1"/>
-    <w:lsdException w:name="Note Level 7" w:semiHidden="1" w:unhideWhenUsed="1"/>
-    <w:lsdException w:name="Note Level 8" w:semiHidden="1" w:unhideWhenUsed="1"/>
-    <w:lsdException w:name="Note Level 9" w:semiHidden="1" w:unhideWhenUsed="1"/>
+    <w:lsdException w:name="Table Theme" w:semiHidden="1" w:unhideWhenUsed="1"/>
     <w:lsdException w:name="Placeholder Text" w:semiHidden="1"/>
     <w:lsdException w:name="No Spacing" w:uiPriority="1" w:qFormat="1"/>
     <w:lsdException w:name="Light Shading" w:uiPriority="60"/>
@@ -467,8 +447,6 @@
     <w:lsdException w:name="List Table 5 Dark Accent 6" w:uiPriority="50"/>
     <w:lsdException w:name="List Table 6 Colorful Accent 6" w:uiPriority="51"/>
     <w:lsdException w:name="List Table 7 Colorful Accent 6" w:uiPriority="52"/>
-    <w:lsdException w:name="Mention" w:semiHidden="1" w:unhideWhenUsed="1"/>
-    <w:lsdException w:name="Smart Hyperlink" w:semiHidden="1" w:unhideWhenUsed="1"/>
   </w:latentStyles>
   <w:style w:type="paragraph" w:default="1" w:styleId="Normal">
     <w:name w:val="Normal"/>
